--- a/Online_Sensitivity_Analysis_2022_01.docx
+++ b/Online_Sensitivity_Analysis_2022_01.docx
@@ -70,7 +70,7 @@
         <w:rPr>
           <w:rFonts w:ascii="Calibri Light" w:cs="Calibri Light" w:hAnsi="Calibri Light" w:eastAsia="Calibri Light"/>
         </w:rPr>
-        <w:instrText xml:space="preserve"> ADDIN EN.CITE &lt;EndNote&gt;&lt;Cite  &gt;&lt;Author&gt;Draper&lt;/Author&gt;&lt;Year&gt;1998&lt;/Year&gt;&lt;RecNum&gt;1989&lt;/RecNum&gt;&lt;DisplayText&gt;(Draper and Smith 1998)&lt;/DisplayText&gt;&lt;record&gt;&lt;rec-number&gt;1989&lt;/rec-number&gt;&lt;foreign-keys&gt;&lt;key app="EN" db-id="arzaererowez2petrfj5saw3deawdwte95e2" timestamp="1647611372"&gt;1989&lt;/key&gt;&lt;/foreign-keys&gt;&lt;ref-type name="Book Section"&gt;5&lt;/ref-type&gt;&lt;contributors&gt;&lt;authors&gt;&lt;author&gt;N. R. Draper&lt;/author&gt;&lt;author&gt;H. Smith&lt;/author&gt;&lt;/authors&gt;&lt;/contributors&gt;&lt;titles&gt;&lt;title&gt;Bias in Regression Estimates&lt;/title&gt;&lt;secondary-title&gt;Applied Regression Analysis&lt;/secondary-title&gt;&lt;/titles&gt;&lt;pages&gt;235-240&lt;/pages&gt;&lt;dates&gt;&lt;year&gt;1998&lt;/year&gt;&lt;/dates&gt;&lt;pub-location&gt;New York&lt;/pub-location&gt;&lt;publisher&gt;Wiley&lt;/publisher&gt;&lt;urls/&gt;&lt;/record&gt;&lt;/Cite&gt;&lt;/EndNote&gt;</w:instrText>
+        <w:instrText xml:space="preserve"> ADDIN EN.CITE &lt;EndNote&gt;&lt;Cite  &gt;&lt;Author&gt;Draper&lt;/Author&gt;&lt;Year&gt;1998&lt;/Year&gt;&lt;RecNum&gt;1989&lt;/RecNum&gt;&lt;Prefix&gt;&lt;/Prefix&gt;&lt;Suffix&gt;&lt;/Suffix&gt;&lt;Pages&gt;&lt;/Pages&gt;&lt;DisplayText&gt;(Draper and Smith 1998)&lt;/DisplayText&gt;&lt;record&gt;&lt;rec-number&gt;1989&lt;/rec-number&gt;&lt;foreign-keys&gt;&lt;key app="EN" db-id="arzaererowez2petrfj5saw3deawdwte95e2" timestamp="1647611372"&gt;1989&lt;/key&gt;&lt;/foreign-keys&gt;&lt;ref-type name="Book Section"&gt;5&lt;/ref-type&gt;&lt;contributors&gt;&lt;authors&gt;&lt;author&gt;N. R. Draper&lt;/author&gt;&lt;author&gt;H. Smith&lt;/author&gt;&lt;/authors&gt;&lt;/contributors&gt;&lt;titles&gt;&lt;title&gt;Bias in Regression Estimates&lt;/title&gt;&lt;secondary-title&gt;Applied Regression Analysis&lt;/secondary-title&gt;&lt;/titles&gt;&lt;pages&gt;235-240&lt;/pages&gt;&lt;dates&gt;&lt;year&gt;1998&lt;/year&gt;&lt;/dates&gt;&lt;pub-location&gt;New York&lt;/pub-location&gt;&lt;publisher&gt;Wiley&lt;/publisher&gt;&lt;urls/&gt;&lt;/record&gt;&lt;/Cite&gt;&lt;/EndNote&gt;</w:instrText>
       </w:r>
       <w:r>
         <w:rPr>
@@ -110,7 +110,7 @@
         <w:rPr>
           <w:rFonts w:ascii="Calibri Light" w:cs="Calibri Light" w:hAnsi="Calibri Light" w:eastAsia="Calibri Light"/>
         </w:rPr>
-        <w:instrText xml:space="preserve"> ADDIN EN.CITE &lt;EndNote&gt;&lt;Cite  &gt;&lt;Author&gt;Liu&lt;/Author&gt;&lt;Year&gt;2013&lt;/Year&gt;&lt;RecNum&gt;1980&lt;/RecNum&gt;&lt;DisplayText&gt;(Liu, Kuramoto, and Stuart 2013; VanderWeele, Tchetgen, and Halloran 2014)&lt;/DisplayText&gt;&lt;record&gt;&lt;rec-number&gt;1980&lt;/rec-number&gt;&lt;foreign-keys&gt;&lt;key app="EN" db-id="arzaererowez2petrfj5saw3deawdwte95e2" timestamp="1646928971"&gt;1980&lt;/key&gt;&lt;/foreign-keys&gt;&lt;ref-type name="Journal Article"&gt;17&lt;/ref-type&gt;&lt;contributors&gt;&lt;authors&gt;&lt;author&gt;Liu, Weiwei&lt;/author&gt;&lt;author&gt;Kuramoto, S. Janet&lt;/author&gt;&lt;author&gt;Stuart, Elizabeth A.&lt;/author&gt;&lt;/authors&gt;&lt;/contributors&gt;&lt;titles&gt;&lt;title&gt;An introduction to sensitivity analysis for unobserved confounding in nonexperimental prevention research&lt;/title&gt;&lt;secondary-title&gt;Prevention science : the official journal of the Society for Prevention Research&lt;/secondary-title&gt;&lt;alt-title&gt;Prev Sci&lt;/alt-title&gt;&lt;/titles&gt;&lt;periodical&gt;&lt;full-title&gt;Prevention science : the official journal of the Society for Prevention Research&lt;/full-title&gt;&lt;abbr-1&gt;Prev Sci&lt;/abbr-1&gt;&lt;/periodical&gt;&lt;alt-periodical&gt;&lt;full-title&gt;Prevention science : the official journal of the Society for Prevention Research&lt;/full-title&gt;&lt;abbr-1&gt;Prev Sci&lt;/abbr-1&gt;&lt;/alt-periodical&gt;&lt;pages&gt;570-580&lt;/pages&gt;&lt;volume&gt;14&lt;/volume&gt;&lt;number&gt;6&lt;/number&gt;&lt;keywords&gt;&lt;keyword&gt;*Confounding Factors, Epidemiologic&lt;/keyword&gt;&lt;keyword&gt;Health Services Research&lt;/keyword&gt;&lt;keyword&gt;Preventive Health Services/*organization &amp;amp; administration&lt;/keyword&gt;&lt;/keywords&gt;&lt;dates&gt;&lt;year&gt;2013&lt;/year&gt;&lt;/dates&gt;&lt;isbn&gt;1573-6695&amp;#13;1389-4986&lt;/isbn&gt;&lt;accession-num&gt;23408282&lt;/accession-num&gt;&lt;urls&gt;&lt;related-urls&gt;&lt;url&gt;https://pubmed.ncbi.nlm.nih.gov/23408282&lt;/url&gt;&lt;url&gt;https://www.ncbi.nlm.nih.gov/pmc/articles/PMC3800481/&lt;/url&gt;&lt;/related-urls&gt;&lt;/urls&gt;&lt;electronic-resource-num&gt;10.1007/s11121-012-0339-5&lt;/electronic-resource-num&gt;&lt;remote-database-name&gt;PubMed&lt;/remote-database-name&gt;&lt;language&gt;eng&lt;/language&gt;&lt;/record&gt;&lt;/Cite&gt;&lt;Cite  &gt;&lt;Author&gt;VanderWeele&lt;/Author&gt;&lt;Year&gt;2014&lt;/Year&gt;&lt;record&gt;&lt;rec-number&gt;1872&lt;/rec-number&gt;&lt;foreign-keys&gt;&lt;key app="EN" db-id="arzaererowez2petrfj5saw3deawdwte95e2" timestamp="1573508240"&gt;1872&lt;/key&gt;&lt;/foreign-keys&gt;&lt;ref-type name="Journal Article"&gt;17&lt;/ref-type&gt;&lt;contributors&gt;&lt;authors&gt;&lt;author&gt;Tyler J. VanderWeele&lt;/author&gt;&lt;author&gt;Eric J. Tchetgen Tchetgen&lt;/author&gt;&lt;author&gt;M. Elizabeth Halloran&lt;/author&gt;&lt;/authors&gt;&lt;/contributors&gt;&lt;titles&gt;&lt;title&gt;Interference and Sensitivity Analysis&lt;/title&gt;&lt;secondary-title&gt;Statistical Science&lt;/secondary-title&gt;&lt;/titles&gt;&lt;periodical&gt;&lt;full-title&gt;Statistical Science&lt;/full-title&gt;&lt;/periodical&gt;&lt;pages&gt;687–706&lt;/pages&gt;&lt;volume&gt;29&lt;/volume&gt;&lt;number&gt;4&lt;/number&gt;&lt;keywords&gt;&lt;keyword&gt;Causal inference, infectiousness effect, interference, sensitivity analysis, spillover effect, stable unit treatment value assump&lt;/keyword&gt;&lt;/keywords&gt;&lt;dates&gt;&lt;year&gt;2014&lt;/year&gt;&lt;/dates&gt;&lt;urls/&gt;&lt;electronic-resource-num&gt;10.1214/14-STS479&lt;/electronic-resource-num&gt;&lt;/record&gt;&lt;/Cite&gt;&lt;/EndNote&gt;</w:instrText>
+        <w:instrText xml:space="preserve"> ADDIN EN.CITE &lt;EndNote&gt;&lt;Cite  &gt;&lt;Author&gt;Liu&lt;/Author&gt;&lt;Year&gt;2013&lt;/Year&gt;&lt;RecNum&gt;1980&lt;/RecNum&gt;&lt;Prefix&gt;&lt;/Prefix&gt;&lt;Suffix&gt;&lt;/Suffix&gt;&lt;Pages&gt;&lt;/Pages&gt;&lt;DisplayText&gt;(Liu, Kuramoto, and Stuart 2013; VanderWeele, Tchetgen, and Halloran 2014)&lt;/DisplayText&gt;&lt;record&gt;&lt;rec-number&gt;1980&lt;/rec-number&gt;&lt;foreign-keys&gt;&lt;key app="EN" db-id="arzaererowez2petrfj5saw3deawdwte95e2" timestamp="1646928971"&gt;1980&lt;/key&gt;&lt;/foreign-keys&gt;&lt;ref-type name="Journal Article"&gt;17&lt;/ref-type&gt;&lt;contributors&gt;&lt;authors&gt;&lt;author&gt;Liu, Weiwei&lt;/author&gt;&lt;author&gt;Kuramoto, S. Janet&lt;/author&gt;&lt;author&gt;Stuart, Elizabeth A.&lt;/author&gt;&lt;/authors&gt;&lt;/contributors&gt;&lt;titles&gt;&lt;title&gt;An introduction to sensitivity analysis for unobserved confounding in nonexperimental prevention research&lt;/title&gt;&lt;secondary-title&gt;Prevention science : the official journal of the Society for Prevention Research&lt;/secondary-title&gt;&lt;alt-title&gt;Prev Sci&lt;/alt-title&gt;&lt;/titles&gt;&lt;periodical&gt;&lt;full-title&gt;Prevention science : the official journal of the Society for Prevention Research&lt;/full-title&gt;&lt;abbr-1&gt;Prev Sci&lt;/abbr-1&gt;&lt;/periodical&gt;&lt;alt-periodical&gt;&lt;full-title&gt;Prevention science : the official journal of the Society for Prevention Research&lt;/full-title&gt;&lt;abbr-1&gt;Prev Sci&lt;/abbr-1&gt;&lt;/alt-periodical&gt;&lt;pages&gt;570-580&lt;/pages&gt;&lt;volume&gt;14&lt;/volume&gt;&lt;number&gt;6&lt;/number&gt;&lt;keywords&gt;&lt;keyword&gt;*Confounding Factors, Epidemiologic&lt;/keyword&gt;&lt;keyword&gt;Health Services Research&lt;/keyword&gt;&lt;keyword&gt;Preventive Health Services/*organization &amp;amp; administration&lt;/keyword&gt;&lt;/keywords&gt;&lt;dates&gt;&lt;year&gt;2013&lt;/year&gt;&lt;/dates&gt;&lt;isbn&gt;1573-6695&amp;#13;1389-4986&lt;/isbn&gt;&lt;accession-num&gt;23408282&lt;/accession-num&gt;&lt;urls&gt;&lt;related-urls&gt;&lt;url&gt;https://pubmed.ncbi.nlm.nih.gov/23408282&lt;/url&gt;&lt;url&gt;https://www.ncbi.nlm.nih.gov/pmc/articles/PMC3800481/&lt;/url&gt;&lt;/related-urls&gt;&lt;/urls&gt;&lt;electronic-resource-num&gt;10.1007/s11121-012-0339-5&lt;/electronic-resource-num&gt;&lt;remote-database-name&gt;PubMed&lt;/remote-database-name&gt;&lt;language&gt;eng&lt;/language&gt;&lt;/record&gt;&lt;/Cite&gt;&lt;Cite  &gt;&lt;Author&gt;VanderWeele&lt;/Author&gt;&lt;Year&gt;2014&lt;/Year&gt;&lt;Prefix&gt;&lt;/Prefix&gt;&lt;Suffix&gt;&lt;/Suffix&gt;&lt;Pages&gt;&lt;/Pages&gt;&lt;record&gt;&lt;rec-number&gt;1872&lt;/rec-number&gt;&lt;foreign-keys&gt;&lt;key app="EN" db-id="arzaererowez2petrfj5saw3deawdwte95e2" timestamp="1573508240"&gt;1872&lt;/key&gt;&lt;/foreign-keys&gt;&lt;ref-type name="Journal Article"&gt;17&lt;/ref-type&gt;&lt;contributors&gt;&lt;authors&gt;&lt;author&gt;Tyler J. VanderWeele&lt;/author&gt;&lt;author&gt;Eric J. Tchetgen Tchetgen&lt;/author&gt;&lt;author&gt;M. Elizabeth Halloran&lt;/author&gt;&lt;/authors&gt;&lt;/contributors&gt;&lt;titles&gt;&lt;title&gt;Interference and Sensitivity Analysis&lt;/title&gt;&lt;secondary-title&gt;Statistical Science&lt;/secondary-title&gt;&lt;/titles&gt;&lt;periodical&gt;&lt;full-title&gt;Statistical Science&lt;/full-title&gt;&lt;/periodical&gt;&lt;pages&gt;687–706&lt;/pages&gt;&lt;volume&gt;29&lt;/volume&gt;&lt;number&gt;4&lt;/number&gt;&lt;keywords&gt;&lt;keyword&gt;Causal inference, infectiousness effect, interference, sensitivity analysis, spillover effect, stable unit treatment value assump&lt;/keyword&gt;&lt;/keywords&gt;&lt;dates&gt;&lt;year&gt;2014&lt;/year&gt;&lt;/dates&gt;&lt;urls/&gt;&lt;electronic-resource-num&gt;10.1214/14-STS479&lt;/electronic-resource-num&gt;&lt;/record&gt;&lt;/Cite&gt;&lt;/EndNote&gt;</w:instrText>
       </w:r>
       <w:r>
         <w:rPr>
@@ -225,7 +225,7 @@
         <w:rPr>
           <w:rFonts w:ascii="Calibri Light" w:cs="Calibri Light" w:hAnsi="Calibri Light" w:eastAsia="Calibri Light"/>
         </w:rPr>
-        <w:instrText xml:space="preserve"> ADDIN EN.CITE &lt;EndNote&gt;&lt;Cite  &gt;&lt;Author&gt;Draper&lt;/Author&gt;&lt;Year&gt;1998&lt;/Year&gt;&lt;RecNum&gt;1989&lt;/RecNum&gt;&lt;DisplayText&gt;(Draper and Smith 1998)&lt;/DisplayText&gt;&lt;record&gt;&lt;rec-number&gt;1989&lt;/rec-number&gt;&lt;foreign-keys&gt;&lt;key app="EN" db-id="arzaererowez2petrfj5saw3deawdwte95e2" timestamp="1647611372"&gt;1989&lt;/key&gt;&lt;/foreign-keys&gt;&lt;ref-type name="Book Section"&gt;5&lt;/ref-type&gt;&lt;contributors&gt;&lt;authors&gt;&lt;author&gt;N. R. Draper&lt;/author&gt;&lt;author&gt;H. Smith&lt;/author&gt;&lt;/authors&gt;&lt;/contributors&gt;&lt;titles&gt;&lt;title&gt;Bias in Regression Estimates&lt;/title&gt;&lt;secondary-title&gt;Applied Regression Analysis&lt;/secondary-title&gt;&lt;/titles&gt;&lt;pages&gt;235-240&lt;/pages&gt;&lt;dates&gt;&lt;year&gt;1998&lt;/year&gt;&lt;/dates&gt;&lt;pub-location&gt;New York&lt;/pub-location&gt;&lt;publisher&gt;Wiley&lt;/publisher&gt;&lt;urls&gt;&lt;/urls&gt;&lt;/record&gt;&lt;/Cite&gt;&lt;/EndNote&gt;</w:instrText>
+        <w:instrText xml:space="preserve"> ADDIN EN.CITE &lt;EndNote&gt;&lt;Cite  &gt;&lt;Author&gt;Draper&lt;/Author&gt;&lt;Year&gt;1998&lt;/Year&gt;&lt;RecNum&gt;1989&lt;/RecNum&gt;&lt;Prefix&gt;&lt;/Prefix&gt;&lt;Suffix&gt;&lt;/Suffix&gt;&lt;Pages&gt;&lt;/Pages&gt;&lt;DisplayText&gt;(Draper and Smith 1998)&lt;/DisplayText&gt;&lt;record&gt;&lt;rec-number&gt;1989&lt;/rec-number&gt;&lt;foreign-keys&gt;&lt;key app="EN" db-id="arzaererowez2petrfj5saw3deawdwte95e2" timestamp="1647611372"&gt;1989&lt;/key&gt;&lt;/foreign-keys&gt;&lt;ref-type name="Book Section"&gt;5&lt;/ref-type&gt;&lt;contributors&gt;&lt;authors&gt;&lt;author&gt;N. R. Draper&lt;/author&gt;&lt;author&gt;H. Smith&lt;/author&gt;&lt;/authors&gt;&lt;/contributors&gt;&lt;titles&gt;&lt;title&gt;Bias in Regression Estimates&lt;/title&gt;&lt;secondary-title&gt;Applied Regression Analysis&lt;/secondary-title&gt;&lt;/titles&gt;&lt;pages&gt;235-240&lt;/pages&gt;&lt;dates&gt;&lt;year&gt;1998&lt;/year&gt;&lt;/dates&gt;&lt;pub-location&gt;New York&lt;/pub-location&gt;&lt;publisher&gt;Wiley&lt;/publisher&gt;&lt;urls&gt;&lt;/urls&gt;&lt;/record&gt;&lt;/Cite&gt;&lt;/EndNote&gt;</w:instrText>
       </w:r>
       <w:r>
         <w:rPr>
@@ -273,7 +273,7 @@
         <w:rPr>
           <w:rFonts w:ascii="Calibri Light" w:cs="Calibri Light" w:hAnsi="Calibri Light" w:eastAsia="Calibri Light"/>
         </w:rPr>
-        <w:instrText xml:space="preserve"> ADDIN EN.CITE &lt;EndNote&gt;&lt;Cite  &gt;&lt;Author&gt;Pokropek&lt;/Author&gt;&lt;Year&gt;2016&lt;/Year&gt;&lt;RecNum&gt;1991&lt;/RecNum&gt;&lt;DisplayText&gt;(Pokropek 2016)&lt;/DisplayText&gt;&lt;record&gt;&lt;rec-number&gt;1991&lt;/rec-number&gt;&lt;foreign-keys&gt;&lt;key app="EN" db-id="arzaererowez2petrfj5saw3deawdwte95e2" timestamp="1648167985"&gt;1991&lt;/key&gt;&lt;/foreign-keys&gt;&lt;ref-type name="Journal Article"&gt;17&lt;/ref-type&gt;&lt;contributors&gt;&lt;authors&gt;&lt;author&gt;Pokropek, Artur&lt;/author&gt;&lt;/authors&gt;&lt;/contributors&gt;&lt;titles&gt;&lt;title&gt;Introduction to instrumental variables and their application to large-scale assessment data&lt;/title&gt;&lt;secondary-title&gt;Large-scale Assessments in Education&lt;/secondary-title&gt;&lt;/titles&gt;&lt;periodical&gt;&lt;full-title&gt;Large-scale Assessments in Education&lt;/full-title&gt;&lt;/periodical&gt;&lt;pages&gt;4&lt;/pages&gt;&lt;volume&gt;4&lt;/volume&gt;&lt;number&gt;1&lt;/number&gt;&lt;dates&gt;&lt;year&gt;2016&lt;/year&gt;&lt;pub-dates&gt;&lt;date&gt;2016/02/24&lt;/date&gt;&lt;/pub-dates&gt;&lt;/dates&gt;&lt;isbn&gt;2196-0739&lt;/isbn&gt;&lt;urls&gt;&lt;related-urls&gt;&lt;url&gt;https://doi.org/10.1186/s40536-016-0018-2&lt;/url&gt;&lt;/related-urls&gt;&lt;/urls&gt;&lt;electronic-resource-num&gt;10.1186/s40536-016-0018-2&lt;/electronic-resource-num&gt;&lt;/record&gt;&lt;/Cite&gt;&lt;/EndNote&gt;</w:instrText>
+        <w:instrText xml:space="preserve"> ADDIN EN.CITE &lt;EndNote&gt;&lt;Cite  &gt;&lt;Author&gt;Pokropek&lt;/Author&gt;&lt;Year&gt;2016&lt;/Year&gt;&lt;RecNum&gt;1991&lt;/RecNum&gt;&lt;Prefix&gt;&lt;/Prefix&gt;&lt;Suffix&gt;&lt;/Suffix&gt;&lt;Pages&gt;&lt;/Pages&gt;&lt;DisplayText&gt;(Pokropek 2016)&lt;/DisplayText&gt;&lt;record&gt;&lt;rec-number&gt;1991&lt;/rec-number&gt;&lt;foreign-keys&gt;&lt;key app="EN" db-id="arzaererowez2petrfj5saw3deawdwte95e2" timestamp="1648167985"&gt;1991&lt;/key&gt;&lt;/foreign-keys&gt;&lt;ref-type name="Journal Article"&gt;17&lt;/ref-type&gt;&lt;contributors&gt;&lt;authors&gt;&lt;author&gt;Pokropek, Artur&lt;/author&gt;&lt;/authors&gt;&lt;/contributors&gt;&lt;titles&gt;&lt;title&gt;Introduction to instrumental variables and their application to large-scale assessment data&lt;/title&gt;&lt;secondary-title&gt;Large-scale Assessments in Education&lt;/secondary-title&gt;&lt;/titles&gt;&lt;periodical&gt;&lt;full-title&gt;Large-scale Assessments in Education&lt;/full-title&gt;&lt;/periodical&gt;&lt;pages&gt;4&lt;/pages&gt;&lt;volume&gt;4&lt;/volume&gt;&lt;number&gt;1&lt;/number&gt;&lt;dates&gt;&lt;year&gt;2016&lt;/year&gt;&lt;pub-dates&gt;&lt;date&gt;2016/02/24&lt;/date&gt;&lt;/pub-dates&gt;&lt;/dates&gt;&lt;isbn&gt;2196-0739&lt;/isbn&gt;&lt;urls&gt;&lt;related-urls&gt;&lt;url&gt;https://doi.org/10.1186/s40536-016-0018-2&lt;/url&gt;&lt;/related-urls&gt;&lt;/urls&gt;&lt;electronic-resource-num&gt;10.1186/s40536-016-0018-2&lt;/electronic-resource-num&gt;&lt;/record&gt;&lt;/Cite&gt;&lt;/EndNote&gt;</w:instrText>
       </w:r>
       <w:r>
         <w:rPr>
@@ -353,7 +353,7 @@
         <w:rPr>
           <w:rFonts w:ascii="Calibri Light" w:cs="Calibri Light" w:hAnsi="Calibri Light" w:eastAsia="Calibri Light"/>
         </w:rPr>
-        <w:instrText xml:space="preserve"> ADDIN EN.CITE &lt;EndNote&gt;&lt;Cite  &gt;&lt;Author&gt;Joyce&lt;/Author&gt;&lt;Year&gt;2014&lt;/Year&gt;&lt;RecNum&gt;1898&lt;/RecNum&gt;&lt;DisplayText&gt;(Joyce et al. 2014)&lt;/DisplayText&gt;&lt;record&gt;&lt;rec-number&gt;1898&lt;/rec-number&gt;&lt;foreign-keys&gt;&lt;key app="EN" db-id="arzaererowez2petrfj5saw3deawdwte95e2" timestamp="1598322655"&gt;1898&lt;/key&gt;&lt;/foreign-keys&gt;&lt;ref-type name="Report"&gt;27&lt;/ref-type&gt;&lt;contributors&gt;&lt;authors&gt;&lt;author&gt;Theodore J. Joyce&lt;/author&gt;&lt;author&gt;Sean Crockett&lt;/author&gt;&lt;author&gt;David A. Jaeger&lt;/author&gt;&lt;author&gt;Onur Altindag&lt;/author&gt;&lt;author&gt;Stephen D. O'Connell&lt;/author&gt;&lt;/authors&gt;&lt;/contributors&gt;&lt;titles&gt;&lt;title&gt;Does Classroom Time Matter? A Randomized Field Experiment of Hybrid and Traditional Lecture Formats in Economics&lt;/title&gt;&lt;/titles&gt;&lt;volume&gt;Working Paper 20006&lt;/volume&gt;&lt;num-vols&gt;20006&lt;/num-vols&gt;&lt;keywords&gt;&lt;keyword&gt;online, RCT&lt;/keyword&gt;&lt;/keywords&gt;&lt;dates&gt;&lt;year&gt;2014&lt;/year&gt;&lt;/dates&gt;&lt;publisher&gt;National Bureau of Economic Research&lt;/publisher&gt;&lt;urls&gt;&lt;related-urls&gt;&lt;url&gt;http://www.nber.org/papers/w20006&lt;/url&gt;&lt;/related-urls&gt;&lt;/urls&gt;&lt;custom7&gt;20006&lt;/custom7&gt;&lt;/record&gt;&lt;/Cite&gt;&lt;/EndNote&gt;</w:instrText>
+        <w:instrText xml:space="preserve"> ADDIN EN.CITE &lt;EndNote&gt;&lt;Cite  &gt;&lt;Author&gt;Joyce&lt;/Author&gt;&lt;Year&gt;2014&lt;/Year&gt;&lt;RecNum&gt;1898&lt;/RecNum&gt;&lt;Prefix&gt;&lt;/Prefix&gt;&lt;Suffix&gt;&lt;/Suffix&gt;&lt;Pages&gt;&lt;/Pages&gt;&lt;DisplayText&gt;(Joyce et al. 2014)&lt;/DisplayText&gt;&lt;record&gt;&lt;rec-number&gt;1898&lt;/rec-number&gt;&lt;foreign-keys&gt;&lt;key app="EN" db-id="arzaererowez2petrfj5saw3deawdwte95e2" timestamp="1598322655"&gt;1898&lt;/key&gt;&lt;/foreign-keys&gt;&lt;ref-type name="Report"&gt;27&lt;/ref-type&gt;&lt;contributors&gt;&lt;authors&gt;&lt;author&gt;Theodore J. Joyce&lt;/author&gt;&lt;author&gt;Sean Crockett&lt;/author&gt;&lt;author&gt;David A. Jaeger&lt;/author&gt;&lt;author&gt;Onur Altindag&lt;/author&gt;&lt;author&gt;Stephen D. O'Connell&lt;/author&gt;&lt;/authors&gt;&lt;/contributors&gt;&lt;titles&gt;&lt;title&gt;Does Classroom Time Matter? A Randomized Field Experiment of Hybrid and Traditional Lecture Formats in Economics&lt;/title&gt;&lt;/titles&gt;&lt;volume&gt;Working Paper 20006&lt;/volume&gt;&lt;num-vols&gt;20006&lt;/num-vols&gt;&lt;keywords&gt;&lt;keyword&gt;online, RCT&lt;/keyword&gt;&lt;/keywords&gt;&lt;dates&gt;&lt;year&gt;2014&lt;/year&gt;&lt;/dates&gt;&lt;publisher&gt;National Bureau of Economic Research&lt;/publisher&gt;&lt;urls&gt;&lt;related-urls&gt;&lt;url&gt;http://www.nber.org/papers/w20006&lt;/url&gt;&lt;/related-urls&gt;&lt;/urls&gt;&lt;custom7&gt;20006&lt;/custom7&gt;&lt;/record&gt;&lt;/Cite&gt;&lt;/EndNote&gt;</w:instrText>
       </w:r>
       <w:r>
         <w:rPr>
@@ -681,9 +681,24 @@
         <w:rPr>
           <w:rFonts w:ascii="Calibri Light" w:hAnsi="Calibri Light"/>
           <w:rtl w:val="0"/>
-          <w:lang w:val="en-US"/>
-        </w:rPr>
-        <w:t xml:space="preserve"> =0.78.  This is an approximate estimate, but we are only using it to set approximate limits on a small correction term. The model including ACTs and HSGPA has R</w:t>
+        </w:rPr>
+        <w:t xml:space="preserve"> =0.78</w:t>
+      </w:r>
+      <w:r>
+        <w:rPr>
+          <w:rFonts w:ascii="Calibri Light" w:hAnsi="Calibri Light"/>
+          <w:rtl w:val="0"/>
+          <w:lang w:val="en-US"/>
+        </w:rPr>
+        <w:t xml:space="preserve"> (100% minus the average of exam variation  across the semesters, ie the average of 11% and 33%)</w:t>
+      </w:r>
+      <w:r>
+        <w:rPr>
+          <w:rFonts w:ascii="Calibri Light" w:hAnsi="Calibri Light"/>
+          <w:rtl w:val="0"/>
+          <w:lang w:val="en-US"/>
+        </w:rPr>
+        <w:t>.  This is an approximate estimate, but we are only using it to set approximate limits on a small correction term. The model including ACTs and HSGPA has R</w:t>
       </w:r>
       <w:r>
         <w:rPr>
@@ -715,7 +730,7 @@
           <w:rtl w:val="0"/>
           <w:lang w:val="en-US"/>
         </w:rPr>
-        <w:t>of ~0.41. That leaves a remaining explicable SD</w:t>
+        <w:t>of ~0.41. That remaining explicable SD</w:t>
       </w:r>
       <w:r>
         <w:rPr>
@@ -729,9 +744,91 @@
         <w:rPr>
           <w:rFonts w:ascii="Calibri Light" w:hAnsi="Calibri Light"/>
           <w:rtl w:val="0"/>
-          <w:lang w:val="en-US"/>
-        </w:rPr>
-        <w:t xml:space="preserve">  of 6.6.</w:t>
+        </w:rPr>
+        <w:t xml:space="preserve">  </w:t>
+      </w:r>
+      <w:r>
+        <w:rPr>
+          <w:rFonts w:ascii="Calibri Light" w:hAnsi="Calibri Light"/>
+          <w:rtl w:val="0"/>
+          <w:lang w:val="en-US"/>
+        </w:rPr>
+        <w:t>for this model is</w:t>
+      </w:r>
+      <w:r>
+        <w:rPr>
+          <w:rFonts w:ascii="Calibri Light" w:hAnsi="Calibri Light"/>
+          <w:rtl w:val="0"/>
+        </w:rPr>
+        <w:t xml:space="preserve"> 6.6</w:t>
+      </w:r>
+      <w:r>
+        <w:rPr>
+          <w:rFonts w:ascii="Calibri Light" w:hAnsi="Calibri Light"/>
+          <w:rtl w:val="0"/>
+          <w:lang w:val="en-US"/>
+        </w:rPr>
+        <w:t xml:space="preserve"> (square root of </w:t>
+      </w:r>
+      <w:r>
+        <w:rPr>
+          <w:rFonts w:ascii="Calibri Light" w:hAnsi="Calibri Light"/>
+          <w:rtl w:val="0"/>
+        </w:rPr>
+        <w:t>R</w:t>
+      </w:r>
+      <w:r>
+        <w:rPr>
+          <w:rFonts w:ascii="Calibri Light" w:hAnsi="Calibri Light"/>
+          <w:vertAlign w:val="superscript"/>
+          <w:rtl w:val="0"/>
+        </w:rPr>
+        <w:t>2</w:t>
+      </w:r>
+      <w:r>
+        <w:rPr>
+          <w:rFonts w:ascii="Calibri Light" w:hAnsi="Calibri Light"/>
+          <w:rtl w:val="0"/>
+        </w:rPr>
+        <w:t xml:space="preserve"> =0.78</w:t>
+      </w:r>
+      <w:r>
+        <w:rPr>
+          <w:rFonts w:ascii="Calibri Light" w:hAnsi="Calibri Light"/>
+          <w:rtl w:val="0"/>
+          <w:lang w:val="en-US"/>
+        </w:rPr>
+        <w:t xml:space="preserve"> multiplied by </w:t>
+      </w:r>
+      <w:r>
+        <w:rPr>
+          <w:rFonts w:ascii="Calibri Light" w:hAnsi="Calibri Light"/>
+          <w:rtl w:val="0"/>
+        </w:rPr>
+        <w:t>SD</w:t>
+      </w:r>
+      <w:r>
+        <w:rPr>
+          <w:rFonts w:ascii="Calibri Light" w:hAnsi="Calibri Light"/>
+          <w:vertAlign w:val="subscript"/>
+          <w:rtl w:val="0"/>
+        </w:rPr>
+        <w:t>err</w:t>
+      </w:r>
+      <w:r>
+        <w:rPr>
+          <w:rFonts w:ascii="Calibri Light" w:hAnsi="Calibri Light"/>
+          <w:rtl w:val="0"/>
+          <w:lang w:val="en-US"/>
+        </w:rPr>
+        <w:t>)</w:t>
+      </w:r>
+      <w:r>
+        <w:rPr>
+          <w:rFonts w:ascii="Calibri Light" w:hAnsi="Calibri Light"/>
+          <w:rtl w:val="0"/>
+        </w:rPr>
+        <w:t>.</w:t>
       </w:r>
     </w:p>
     <w:p>
@@ -811,7 +908,23 @@
           <w:rtl w:val="0"/>
           <w:lang w:val="en-US"/>
         </w:rPr>
-        <w:t>A third estimate makes use of the differences between the adjustments for the different semesters to approximate a balanced sample. The differences between the OL and IP students for the three ACT variables are given in Table 7 for each semester, after adjustment by MLR for the other categorical variables. Both Fall semesters have higher scores in the IP groups while both Spring semesters have higher scores in the OL groups. Thus both Fall semesters</w:t>
+        <w:t xml:space="preserve">A third estimate makes use of the differences between the adjustments for the different semesters to </w:t>
+      </w:r>
+      <w:r>
+        <w:rPr>
+          <w:rFonts w:ascii="Calibri Light" w:hAnsi="Calibri Light"/>
+          <w:rtl w:val="0"/>
+          <w:lang w:val="en-US"/>
+        </w:rPr>
+        <w:t xml:space="preserve">interpolate to a hypothetical </w:t>
+      </w:r>
+      <w:r>
+        <w:rPr>
+          <w:rFonts w:ascii="Calibri Light" w:hAnsi="Calibri Light"/>
+          <w:rtl w:val="0"/>
+          <w:lang w:val="en-US"/>
+        </w:rPr>
+        <w:t>balanced sample. The differences between the OL and IP students for the three ACT variables are given in Table 7 for each semester, after adjustment by MLR for the other categorical variables. Both Fall semesters have higher scores in the IP groups while both Spring semesters have higher scores in the OL groups. Thus both Fall semesters</w:t>
       </w:r>
       <w:r>
         <w:rPr>
@@ -4188,7 +4301,7 @@
         <w:rPr>
           <w:rFonts w:ascii="Calibri Light" w:cs="Calibri Light" w:hAnsi="Calibri Light" w:eastAsia="Calibri Light"/>
         </w:rPr>
-        <w:instrText xml:space="preserve"> ADDIN EN.CITE &lt;EndNote&gt;&lt;Cite  &gt;&lt;Author&gt;Greenland&lt;/Author&gt;&lt;Year&gt;2003&lt;/Year&gt;&lt;RecNum&gt;1870&lt;/RecNum&gt;&lt;DisplayText&gt;(Greenland 2003)&lt;/DisplayText&gt;&lt;record&gt;&lt;rec-number&gt;1870&lt;/rec-number&gt;&lt;foreign-keys&gt;&lt;key app="EN" db-id="arzaererowez2petrfj5saw3deawdwte95e2" timestamp="1573508240"&gt;1870&lt;/key&gt;&lt;/foreign-keys&gt;&lt;ref-type name="Journal Article"&gt;17&lt;/ref-type&gt;&lt;contributors&gt;&lt;authors&gt;&lt;author&gt;Sander Greenland&lt;/author&gt;&lt;/authors&gt;&lt;/contributors&gt;&lt;titles&gt;&lt;title&gt;Quantifying Biases in Causal Models: Classical Confounding vs Collider-Stratification Bias&lt;/title&gt;&lt;secondary-title&gt;Epidemiology&lt;/secondary-title&gt;&lt;/titles&gt;&lt;periodical&gt;&lt;full-title&gt;Epidemiology&lt;/full-title&gt;&lt;/periodical&gt;&lt;pages&gt;300-306&lt;/pages&gt;&lt;volume&gt;14&lt;/volume&gt;&lt;number&gt;3&lt;/number&gt;&lt;keywords&gt;&lt;keyword&gt;collider bias&lt;/keyword&gt;&lt;/keywords&gt;&lt;dates&gt;&lt;year&gt;2003&lt;/year&gt;&lt;/dates&gt;&lt;urls&gt;&lt;related-urls&gt;&lt;url&gt; https://www.jstor.org/stable/3703850&lt;/url&gt;&lt;/related-urls&gt;&lt;/urls&gt;&lt;/record&gt;&lt;/Cite&gt;&lt;/EndNote&gt;</w:instrText>
+        <w:instrText xml:space="preserve"> ADDIN EN.CITE &lt;EndNote&gt;&lt;Cite  &gt;&lt;Author&gt;Greenland&lt;/Author&gt;&lt;Year&gt;2003&lt;/Year&gt;&lt;RecNum&gt;1870&lt;/RecNum&gt;&lt;Prefix&gt;&lt;/Prefix&gt;&lt;Suffix&gt;&lt;/Suffix&gt;&lt;Pages&gt;&lt;/Pages&gt;&lt;DisplayText&gt;(Greenland 2003)&lt;/DisplayText&gt;&lt;record&gt;&lt;rec-number&gt;1870&lt;/rec-number&gt;&lt;foreign-keys&gt;&lt;key app="EN" db-id="arzaererowez2petrfj5saw3deawdwte95e2" timestamp="1573508240"&gt;1870&lt;/key&gt;&lt;/foreign-keys&gt;&lt;ref-type name="Journal Article"&gt;17&lt;/ref-type&gt;&lt;contributors&gt;&lt;authors&gt;&lt;author&gt;Sander Greenland&lt;/author&gt;&lt;/authors&gt;&lt;/contributors&gt;&lt;titles&gt;&lt;title&gt;Quantifying Biases in Causal Models: Classical Confounding vs Collider-Stratification Bias&lt;/title&gt;&lt;secondary-title&gt;Epidemiology&lt;/secondary-title&gt;&lt;/titles&gt;&lt;periodical&gt;&lt;full-title&gt;Epidemiology&lt;/full-title&gt;&lt;/periodical&gt;&lt;pages&gt;300-306&lt;/pages&gt;&lt;volume&gt;14&lt;/volume&gt;&lt;number&gt;3&lt;/number&gt;&lt;keywords&gt;&lt;keyword&gt;collider bias&lt;/keyword&gt;&lt;/keywords&gt;&lt;dates&gt;&lt;year&gt;2003&lt;/year&gt;&lt;/dates&gt;&lt;urls&gt;&lt;related-urls&gt;&lt;url&gt; https://www.jstor.org/stable/3703850&lt;/url&gt;&lt;/related-urls&gt;&lt;/urls&gt;&lt;/record&gt;&lt;/Cite&gt;&lt;/EndNote&gt;</w:instrText>
       </w:r>
       <w:r>
         <w:rPr>
@@ -4524,6 +4637,14 @@
           <w:rtl w:val="0"/>
           <w:lang w:val="en-US"/>
         </w:rPr>
+        <w:t xml:space="preserve">We now take a closer look at HW effects for the individual semesters. </w:t>
+      </w:r>
+      <w:r>
+        <w:rPr>
+          <w:rFonts w:ascii="Calibri Light" w:hAnsi="Calibri Light"/>
+          <w:rtl w:val="0"/>
+          <w:lang w:val="en-US"/>
+        </w:rPr>
         <w:t>For the four semesters including HW in the model for the full group gives the mean between our two limits for the estimated ATEs  of (-0.95</w:t>
       </w:r>
       <w:r>
@@ -4596,7 +4717,23 @@
           <w:rtl w:val="0"/>
           <w:lang w:val="en-US"/>
         </w:rPr>
-        <w:t xml:space="preserve">0.15 from the inclusion of HW is still present. The semester results are more tightly clustered than the values obtained without HW, indicating that HW may pick up an important confounder that accounts for much of the between-semester ATE variation.  </w:t>
+        <w:t xml:space="preserve">0.15 from the inclusion of HW is still present. The semester results </w:t>
+      </w:r>
+      <w:r>
+        <w:rPr>
+          <w:rFonts w:ascii="Calibri Light" w:hAnsi="Calibri Light"/>
+          <w:rtl w:val="0"/>
+          <w:lang w:val="en-US"/>
+        </w:rPr>
+        <w:t xml:space="preserve">when HW is added </w:t>
+      </w:r>
+      <w:r>
+        <w:rPr>
+          <w:rFonts w:ascii="Calibri Light" w:hAnsi="Calibri Light"/>
+          <w:rtl w:val="0"/>
+          <w:lang w:val="en-US"/>
+        </w:rPr>
+        <w:t xml:space="preserve">are more tightly clustered than the values obtained without HW, indicating that HW may pick up an important confounder that accounts for much of the between-semester ATE variation. </w:t>
       </w:r>
     </w:p>
     <w:p>

--- a/Online_Sensitivity_Analysis_2022_01.docx
+++ b/Online_Sensitivity_Analysis_2022_01.docx
@@ -698,11 +698,19 @@
           <w:rtl w:val="0"/>
           <w:lang w:val="en-US"/>
         </w:rPr>
-        <w:t>.  This is an approximate estimate, but we are only using it to set approximate limits on a small correction term. The model including ACTs and HSGPA has R</w:t>
-      </w:r>
-      <w:r>
-        <w:rPr>
-          <w:rFonts w:ascii="Calibri Light" w:hAnsi="Calibri Light"/>
+        <w:t xml:space="preserve">.  This is an approximate estimate, but we are only using it to set approximate limits on a small correction term. </w:t>
+      </w:r>
+      <w:r>
+        <w:rPr>
+          <w:rtl w:val="0"/>
+          <w:lang w:val="en-US"/>
+        </w:rPr>
+        <w:t>The model including ACTs and HSGPA has R</w:t>
+      </w:r>
+      <w:r>
+        <w:rPr>
+          <w:sz w:val="25"/>
+          <w:szCs w:val="25"/>
           <w:vertAlign w:val="superscript"/>
           <w:rtl w:val="0"/>
         </w:rPr>
@@ -710,31 +718,50 @@
       </w:r>
       <w:r>
         <w:rPr>
-          <w:rFonts w:ascii="Calibri Light" w:hAnsi="Calibri Light"/>
-          <w:rtl w:val="0"/>
-          <w:lang w:val="en-US"/>
-        </w:rPr>
-        <w:t>= 0.37 leaving a potentially explicable R</w:t>
-      </w:r>
-      <w:r>
-        <w:rPr>
-          <w:rFonts w:ascii="Calibri Light" w:hAnsi="Calibri Light"/>
+          <w:rtl w:val="0"/>
+          <w:lang w:val="en-US"/>
+        </w:rPr>
+        <w:t>= 0.37 leaving an unexplained R</w:t>
+      </w:r>
+      <w:r>
+        <w:rPr>
+          <w:sz w:val="25"/>
+          <w:szCs w:val="25"/>
           <w:vertAlign w:val="superscript"/>
           <w:rtl w:val="0"/>
         </w:rPr>
-        <w:t xml:space="preserve">2 </w:t>
-      </w:r>
-      <w:r>
-        <w:rPr>
-          <w:rFonts w:ascii="Calibri Light" w:hAnsi="Calibri Light"/>
-          <w:rtl w:val="0"/>
-          <w:lang w:val="en-US"/>
-        </w:rPr>
-        <w:t>of ~0.41. That remaining explicable SD</w:t>
-      </w:r>
-      <w:r>
-        <w:rPr>
-          <w:rFonts w:ascii="Calibri Light" w:hAnsi="Calibri Light"/>
+        <w:t>2</w:t>
+      </w:r>
+      <w:r>
+        <w:rPr>
+          <w:rtl w:val="0"/>
+        </w:rPr>
+        <w:t> </w:t>
+      </w:r>
+      <w:r>
+        <w:rPr>
+          <w:rtl w:val="0"/>
+          <w:lang w:val="en-US"/>
+        </w:rPr>
+        <w:t>of 0.63 of which</w:t>
+      </w:r>
+      <w:r>
+        <w:rPr>
+          <w:rtl w:val="0"/>
+        </w:rPr>
+        <w:t> </w:t>
+      </w:r>
+      <w:r>
+        <w:rPr>
+          <w:rtl w:val="0"/>
+          <w:lang w:val="en-US"/>
+        </w:rPr>
+        <w:t>~0.41 is potentially explicable by factors present at registration. That remaining explicable SD</w:t>
+      </w:r>
+      <w:r>
+        <w:rPr>
+          <w:sz w:val="25"/>
+          <w:szCs w:val="25"/>
           <w:vertAlign w:val="subscript"/>
           <w:rtl w:val="0"/>
         </w:rPr>
@@ -742,14 +769,12 @@
       </w:r>
       <w:r>
         <w:rPr>
-          <w:rFonts w:ascii="Calibri Light" w:hAnsi="Calibri Light"/>
-          <w:rtl w:val="0"/>
-        </w:rPr>
-        <w:t xml:space="preserve">  </w:t>
-      </w:r>
-      <w:r>
-        <w:rPr>
-          <w:rFonts w:ascii="Calibri Light" w:hAnsi="Calibri Light"/>
+          <w:rtl w:val="0"/>
+        </w:rPr>
+        <w:t xml:space="preserve">  </w:t>
+      </w:r>
+      <w:r>
+        <w:rPr>
           <w:rtl w:val="0"/>
           <w:lang w:val="en-US"/>
         </w:rPr>
@@ -757,59 +782,46 @@
       </w:r>
       <w:r>
         <w:rPr>
-          <w:rFonts w:ascii="Calibri Light" w:hAnsi="Calibri Light"/>
-          <w:rtl w:val="0"/>
-        </w:rPr>
-        <w:t xml:space="preserve"> 6.6</w:t>
-      </w:r>
-      <w:r>
-        <w:rPr>
-          <w:rFonts w:ascii="Calibri Light" w:hAnsi="Calibri Light"/>
-          <w:rtl w:val="0"/>
-          <w:lang w:val="en-US"/>
-        </w:rPr>
-        <w:t xml:space="preserve"> (square root of </w:t>
-      </w:r>
-      <w:r>
-        <w:rPr>
-          <w:rFonts w:ascii="Calibri Light" w:hAnsi="Calibri Light"/>
-          <w:rtl w:val="0"/>
-        </w:rPr>
-        <w:t>R</w:t>
-      </w:r>
-      <w:r>
-        <w:rPr>
-          <w:rFonts w:ascii="Calibri Light" w:hAnsi="Calibri Light"/>
-          <w:vertAlign w:val="superscript"/>
-          <w:rtl w:val="0"/>
-        </w:rPr>
-        <w:t>2</w:t>
-      </w:r>
-      <w:r>
-        <w:rPr>
-          <w:rFonts w:ascii="Calibri Light" w:hAnsi="Calibri Light"/>
-          <w:rtl w:val="0"/>
-        </w:rPr>
-        <w:t xml:space="preserve"> =0.78</w:t>
-      </w:r>
-      <w:r>
-        <w:rPr>
-          <w:rFonts w:ascii="Calibri Light" w:hAnsi="Calibri Light"/>
-          <w:rtl w:val="0"/>
-          <w:lang w:val="en-US"/>
-        </w:rPr>
-        <w:t xml:space="preserve"> multiplied by </w:t>
-      </w:r>
-      <w:r>
-        <w:rPr>
-          <w:rFonts w:ascii="Calibri Light" w:hAnsi="Calibri Light"/>
-          <w:rtl w:val="0"/>
-        </w:rPr>
-        <w:t>SD</w:t>
-      </w:r>
-      <w:r>
-        <w:rPr>
-          <w:rFonts w:ascii="Calibri Light" w:hAnsi="Calibri Light"/>
+          <w:rtl w:val="0"/>
+        </w:rPr>
+        <w:t> </w:t>
+      </w:r>
+      <w:r>
+        <w:rPr>
+          <w:rtl w:val="0"/>
+        </w:rPr>
+        <w:t>6.6</w:t>
+      </w:r>
+      <w:r>
+        <w:rPr>
+          <w:rtl w:val="0"/>
+        </w:rPr>
+        <w:t> </w:t>
+      </w:r>
+      <w:r>
+        <w:rPr>
+          <w:rtl w:val="0"/>
+          <w:lang w:val="en-US"/>
+        </w:rPr>
+        <w:t>(square root of 0.41/0.63</w:t>
+      </w:r>
+      <w:r>
+        <w:rPr>
+          <w:rtl w:val="0"/>
+        </w:rPr>
+        <w:t> </w:t>
+      </w:r>
+      <w:r>
+        <w:rPr>
+          <w:rtl w:val="0"/>
+          <w:lang w:val="en-US"/>
+        </w:rPr>
+        <w:t>multiplied by SD</w:t>
+      </w:r>
+      <w:r>
+        <w:rPr>
+          <w:sz w:val="25"/>
+          <w:szCs w:val="25"/>
           <w:vertAlign w:val="subscript"/>
           <w:rtl w:val="0"/>
         </w:rPr>
@@ -817,9 +829,7 @@
       </w:r>
       <w:r>
         <w:rPr>
-          <w:rFonts w:ascii="Calibri Light" w:hAnsi="Calibri Light"/>
-          <w:rtl w:val="0"/>
-          <w:lang w:val="en-US"/>
+          <w:rtl w:val="0"/>
         </w:rPr>
         <w:t>)</w:t>
       </w:r>
